--- a/Lorem Ipsum.docx1.docx
+++ b/Lorem Ipsum.docx1.docx
@@ -188,6 +188,49 @@
           <w:szCs w:val="40"/>
         </w:rPr>
       </w:pPr>
+      <w:r>
+        <w:rPr>
+          <w:noProof/>
+        </w:rPr>
+        <w:pict>
+          <v:shapetype id="_x0000_t202" coordsize="21600,21600" o:spt="202" path="m,l,21600r21600,l21600,xe">
+            <v:stroke joinstyle="miter"/>
+            <v:path gradientshapeok="t" o:connecttype="rect"/>
+          </v:shapetype>
+          <v:shape id="_x0000_s1033" type="#_x0000_t202" style="position:absolute;left:0;text-align:left;margin-left:3.5pt;margin-top:40.75pt;width:462.45pt;height:36pt;z-index:251667456" stroked="f">
+            <v:textbox inset="0,0,0,0">
+              <w:txbxContent>
+                <w:p>
+                  <w:pPr>
+                    <w:pStyle w:val="Caption"/>
+                    <w:rPr>
+                      <w:rFonts w:ascii="Arial" w:eastAsia="Times New Roman" w:hAnsi="Arial" w:cs="Arial"/>
+                      <w:noProof/>
+                      <w:color w:val="000000"/>
+                      <w:sz w:val="40"/>
+                      <w:szCs w:val="40"/>
+                    </w:rPr>
+                  </w:pPr>
+                  <w:bookmarkStart w:id="0" w:name="_Toc531618641"/>
+                  <w:r>
+                    <w:t xml:space="preserve">Table </w:t>
+                  </w:r>
+                  <w:fldSimple w:instr=" SEQ Table \* ARABIC ">
+                    <w:r>
+                      <w:rPr>
+                        <w:noProof/>
+                      </w:rPr>
+                      <w:t>1</w:t>
+                    </w:r>
+                    <w:bookmarkEnd w:id="0"/>
+                  </w:fldSimple>
+                </w:p>
+              </w:txbxContent>
+            </v:textbox>
+            <w10:wrap type="square"/>
+          </v:shape>
+        </w:pict>
+      </w:r>
       <w:r>
         <w:rPr>
           <w:rFonts w:ascii="Arial" w:hAnsi="Arial" w:cs="Arial"/>
@@ -918,10 +961,6 @@
           <w:noProof/>
         </w:rPr>
         <w:pict>
-          <v:shapetype id="_x0000_t202" coordsize="21600,21600" o:spt="202" path="m,l,21600r21600,l21600,xe">
-            <v:stroke joinstyle="miter"/>
-            <v:path gradientshapeok="t" o:connecttype="rect"/>
-          </v:shapetype>
           <v:shape id="_x0000_s1026" type="#_x0000_t202" style="position:absolute;left:0;text-align:left;margin-left:3.5pt;margin-top:290.2pt;width:462.45pt;height:.05pt;z-index:251660288;mso-position-horizontal-relative:text;mso-position-vertical-relative:text" stroked="f">
             <v:textbox style="mso-next-textbox:#_x0000_s1026;mso-fit-shape-to-text:t" inset="0,0,0,0">
               <w:txbxContent>
@@ -932,19 +971,6 @@
                       <w:lang w:val="ro-RO"/>
                     </w:rPr>
                   </w:pPr>
-                  <w:r>
-                    <w:rPr>
-                      <w:lang w:val="ro-RO"/>
-                    </w:rPr>
-                    <w:t>Imagine1</w:t>
-                  </w:r>
-                </w:p>
-                <w:p>
-                  <w:pPr>
-                    <w:rPr>
-                      <w:lang w:val="ro-RO"/>
-                    </w:rPr>
-                  </w:pPr>
                 </w:p>
               </w:txbxContent>
             </v:textbox>
@@ -1041,199 +1067,8 @@
           <w:sz w:val="40"/>
           <w:szCs w:val="40"/>
         </w:rPr>
-        <w:t xml:space="preserve"> Hampden-Sydney w </w:t>
-      </w:r>
-      <w:proofErr w:type="spellStart"/>
-      <w:r>
-        <w:rPr>
-          <w:rFonts w:ascii="Arial" w:hAnsi="Arial" w:cs="Arial"/>
-          <w:color w:val="000000"/>
-          <w:sz w:val="40"/>
-          <w:szCs w:val="40"/>
-        </w:rPr>
-        <w:t>Virginii</w:t>
-      </w:r>
-      <w:proofErr w:type="spellEnd"/>
-      <w:r>
-        <w:rPr>
-          <w:rFonts w:ascii="Arial" w:hAnsi="Arial" w:cs="Arial"/>
-          <w:color w:val="000000"/>
-          <w:sz w:val="40"/>
-          <w:szCs w:val="40"/>
-        </w:rPr>
-        <w:t xml:space="preserve">, </w:t>
-      </w:r>
-      <w:proofErr w:type="spellStart"/>
-      <w:r>
-        <w:rPr>
-          <w:rFonts w:ascii="Arial" w:hAnsi="Arial" w:cs="Arial"/>
-          <w:color w:val="000000"/>
-          <w:sz w:val="40"/>
-          <w:szCs w:val="40"/>
-        </w:rPr>
-        <w:t>przyjrzał</w:t>
-      </w:r>
-      <w:proofErr w:type="spellEnd"/>
-      <w:r>
-        <w:rPr>
-          <w:rFonts w:ascii="Arial" w:hAnsi="Arial" w:cs="Arial"/>
-          <w:color w:val="000000"/>
-          <w:sz w:val="40"/>
-          <w:szCs w:val="40"/>
-        </w:rPr>
-        <w:t xml:space="preserve"> </w:t>
-      </w:r>
-      <w:proofErr w:type="spellStart"/>
-      <w:r>
-        <w:rPr>
-          <w:rFonts w:ascii="Arial" w:hAnsi="Arial" w:cs="Arial"/>
-          <w:color w:val="000000"/>
-          <w:sz w:val="40"/>
-          <w:szCs w:val="40"/>
-        </w:rPr>
-        <w:t>się</w:t>
-      </w:r>
-      <w:proofErr w:type="spellEnd"/>
-      <w:r>
-        <w:rPr>
-          <w:rFonts w:ascii="Arial" w:hAnsi="Arial" w:cs="Arial"/>
-          <w:color w:val="000000"/>
-          <w:sz w:val="40"/>
-          <w:szCs w:val="40"/>
-        </w:rPr>
-        <w:t xml:space="preserve"> </w:t>
-      </w:r>
-      <w:proofErr w:type="spellStart"/>
-      <w:r>
-        <w:rPr>
-          <w:rFonts w:ascii="Arial" w:hAnsi="Arial" w:cs="Arial"/>
-          <w:color w:val="000000"/>
-          <w:sz w:val="40"/>
-          <w:szCs w:val="40"/>
-        </w:rPr>
-        <w:t>uważniej</w:t>
-      </w:r>
-      <w:proofErr w:type="spellEnd"/>
-      <w:r>
-        <w:rPr>
-          <w:rFonts w:ascii="Arial" w:hAnsi="Arial" w:cs="Arial"/>
-          <w:color w:val="000000"/>
-          <w:sz w:val="40"/>
-          <w:szCs w:val="40"/>
-        </w:rPr>
-        <w:t xml:space="preserve"> </w:t>
-      </w:r>
-      <w:proofErr w:type="spellStart"/>
-      <w:r>
-        <w:rPr>
-          <w:rFonts w:ascii="Arial" w:hAnsi="Arial" w:cs="Arial"/>
-          <w:color w:val="000000"/>
-          <w:sz w:val="40"/>
-          <w:szCs w:val="40"/>
-        </w:rPr>
-        <w:t>jednemu</w:t>
-      </w:r>
-      <w:proofErr w:type="spellEnd"/>
-      <w:r>
-        <w:rPr>
-          <w:rFonts w:ascii="Arial" w:hAnsi="Arial" w:cs="Arial"/>
-          <w:color w:val="000000"/>
-          <w:sz w:val="40"/>
-          <w:szCs w:val="40"/>
-        </w:rPr>
-        <w:t xml:space="preserve"> z </w:t>
-      </w:r>
-      <w:proofErr w:type="spellStart"/>
-      <w:r>
-        <w:rPr>
-          <w:rFonts w:ascii="Arial" w:hAnsi="Arial" w:cs="Arial"/>
-          <w:color w:val="000000"/>
-          <w:sz w:val="40"/>
-          <w:szCs w:val="40"/>
-        </w:rPr>
-        <w:t>najbardziej</w:t>
-      </w:r>
-      <w:proofErr w:type="spellEnd"/>
-      <w:r>
-        <w:rPr>
-          <w:rFonts w:ascii="Arial" w:hAnsi="Arial" w:cs="Arial"/>
-          <w:color w:val="000000"/>
-          <w:sz w:val="40"/>
-          <w:szCs w:val="40"/>
-        </w:rPr>
-        <w:t xml:space="preserve"> </w:t>
-      </w:r>
-      <w:proofErr w:type="spellStart"/>
-      <w:r>
-        <w:rPr>
-          <w:rFonts w:ascii="Arial" w:hAnsi="Arial" w:cs="Arial"/>
-          <w:color w:val="000000"/>
-          <w:sz w:val="40"/>
-          <w:szCs w:val="40"/>
-        </w:rPr>
-        <w:t>niejasnych</w:t>
-      </w:r>
-      <w:proofErr w:type="spellEnd"/>
-      <w:r>
-        <w:rPr>
-          <w:rFonts w:ascii="Arial" w:hAnsi="Arial" w:cs="Arial"/>
-          <w:color w:val="000000"/>
-          <w:sz w:val="40"/>
-          <w:szCs w:val="40"/>
-        </w:rPr>
-        <w:t xml:space="preserve"> </w:t>
-      </w:r>
-      <w:proofErr w:type="spellStart"/>
-      <w:r>
-        <w:rPr>
-          <w:rFonts w:ascii="Arial" w:hAnsi="Arial" w:cs="Arial"/>
-          <w:color w:val="000000"/>
-          <w:sz w:val="40"/>
-          <w:szCs w:val="40"/>
-        </w:rPr>
-        <w:t>słów</w:t>
-      </w:r>
-      <w:proofErr w:type="spellEnd"/>
-      <w:r>
-        <w:rPr>
-          <w:rFonts w:ascii="Arial" w:hAnsi="Arial" w:cs="Arial"/>
-          <w:color w:val="000000"/>
-          <w:sz w:val="40"/>
-          <w:szCs w:val="40"/>
-        </w:rPr>
-        <w:t xml:space="preserve"> w </w:t>
-      </w:r>
-      <w:proofErr w:type="spellStart"/>
-      <w:r>
-        <w:rPr>
-          <w:rFonts w:ascii="Arial" w:hAnsi="Arial" w:cs="Arial"/>
-          <w:color w:val="000000"/>
-          <w:sz w:val="40"/>
-          <w:szCs w:val="40"/>
-        </w:rPr>
-        <w:t>Lorem</w:t>
-      </w:r>
-      <w:proofErr w:type="spellEnd"/>
-      <w:r>
-        <w:rPr>
-          <w:rFonts w:ascii="Arial" w:hAnsi="Arial" w:cs="Arial"/>
-          <w:color w:val="000000"/>
-          <w:sz w:val="40"/>
-          <w:szCs w:val="40"/>
-        </w:rPr>
-        <w:t xml:space="preserve"> </w:t>
-      </w:r>
-      <w:proofErr w:type="spellStart"/>
-      <w:r>
-        <w:rPr>
-          <w:rFonts w:ascii="Arial" w:hAnsi="Arial" w:cs="Arial"/>
-          <w:color w:val="000000"/>
-          <w:sz w:val="40"/>
-          <w:szCs w:val="40"/>
-        </w:rPr>
-        <w:t>ggg</w:t>
-      </w:r>
-      <w:proofErr w:type="spellEnd"/>
+        <w:t xml:space="preserve"> </w:t>
+      </w:r>
     </w:p>
     <w:p>
       <w:pPr>
@@ -1314,19 +1149,41 @@
                       <w:lang w:val="ro-RO"/>
                     </w:rPr>
                   </w:pPr>
-                  <w:r>
-                    <w:rPr>
-                      <w:lang w:val="ro-RO"/>
-                    </w:rPr>
-                    <w:t>Imagine2</w:t>
-                  </w:r>
                 </w:p>
+              </w:txbxContent>
+            </v:textbox>
+            <w10:wrap type="square"/>
+          </v:shape>
+        </w:pict>
+      </w:r>
+      <w:r>
+        <w:rPr>
+          <w:noProof/>
+        </w:rPr>
+        <w:pict>
+          <v:shape id="_x0000_s1031" type="#_x0000_t202" style="position:absolute;left:0;text-align:left;margin-left:.45pt;margin-top:113.2pt;width:468.6pt;height:36pt;z-index:251665408" stroked="f">
+            <v:textbox inset="0,0,0,0">
+              <w:txbxContent>
                 <w:p>
                   <w:pPr>
+                    <w:pStyle w:val="Caption"/>
                     <w:rPr>
-                      <w:lang w:val="ro-RO"/>
+                      <w:noProof/>
                     </w:rPr>
                   </w:pPr>
+                  <w:bookmarkStart w:id="1" w:name="_Toc531618642"/>
+                  <w:r>
+                    <w:t xml:space="preserve">Table </w:t>
+                  </w:r>
+                  <w:fldSimple w:instr=" SEQ Table \* ARABIC ">
+                    <w:r>
+                      <w:rPr>
+                        <w:noProof/>
+                      </w:rPr>
+                      <w:t>2</w:t>
+                    </w:r>
+                    <w:bookmarkEnd w:id="1"/>
+                  </w:fldSimple>
                 </w:p>
               </w:txbxContent>
             </v:textbox>
@@ -2629,7 +2486,6 @@
         <w:t xml:space="preserve">. </w:t>
       </w:r>
       <w:proofErr w:type="spellStart"/>
-      <w:proofErr w:type="gramStart"/>
       <w:r>
         <w:rPr>
           <w:rFonts w:ascii="Arial" w:hAnsi="Arial" w:cs="Arial"/>
@@ -2759,207 +2615,8 @@
           <w:szCs w:val="40"/>
           <w:shd w:val="clear" w:color="auto" w:fill="FFFFFF"/>
         </w:rPr>
-        <w:t xml:space="preserve">, w </w:t>
-      </w:r>
-      <w:proofErr w:type="spellStart"/>
-      <w:r>
-        <w:rPr>
-          <w:rFonts w:ascii="Arial" w:hAnsi="Arial" w:cs="Arial"/>
-          <w:color w:val="000000"/>
-          <w:sz w:val="40"/>
-          <w:szCs w:val="40"/>
-          <w:shd w:val="clear" w:color="auto" w:fill="FFFFFF"/>
-        </w:rPr>
-        <w:t>kontekście</w:t>
-      </w:r>
-      <w:proofErr w:type="spellEnd"/>
-      <w:r>
-        <w:rPr>
-          <w:rFonts w:ascii="Arial" w:hAnsi="Arial" w:cs="Arial"/>
-          <w:color w:val="000000"/>
-          <w:sz w:val="40"/>
-          <w:szCs w:val="40"/>
-          <w:shd w:val="clear" w:color="auto" w:fill="FFFFFF"/>
-        </w:rPr>
-        <w:t xml:space="preserve"> </w:t>
-      </w:r>
-      <w:proofErr w:type="spellStart"/>
-      <w:r>
-        <w:rPr>
-          <w:rFonts w:ascii="Arial" w:hAnsi="Arial" w:cs="Arial"/>
-          <w:color w:val="000000"/>
-          <w:sz w:val="40"/>
-          <w:szCs w:val="40"/>
-          <w:shd w:val="clear" w:color="auto" w:fill="FFFFFF"/>
-        </w:rPr>
-        <w:t>wielu</w:t>
-      </w:r>
-      <w:proofErr w:type="spellEnd"/>
-      <w:r>
-        <w:rPr>
-          <w:rFonts w:ascii="Arial" w:hAnsi="Arial" w:cs="Arial"/>
-          <w:color w:val="000000"/>
-          <w:sz w:val="40"/>
-          <w:szCs w:val="40"/>
-          <w:shd w:val="clear" w:color="auto" w:fill="FFFFFF"/>
-        </w:rPr>
-        <w:t xml:space="preserve"> </w:t>
-      </w:r>
-      <w:proofErr w:type="spellStart"/>
-      <w:r>
-        <w:rPr>
-          <w:rFonts w:ascii="Arial" w:hAnsi="Arial" w:cs="Arial"/>
-          <w:color w:val="000000"/>
-          <w:sz w:val="40"/>
-          <w:szCs w:val="40"/>
-          <w:shd w:val="clear" w:color="auto" w:fill="FFFFFF"/>
-        </w:rPr>
-        <w:t>znanych</w:t>
-      </w:r>
-      <w:proofErr w:type="spellEnd"/>
-      <w:r>
-        <w:rPr>
-          <w:rFonts w:ascii="Arial" w:hAnsi="Arial" w:cs="Arial"/>
-          <w:color w:val="000000"/>
-          <w:sz w:val="40"/>
-          <w:szCs w:val="40"/>
-          <w:shd w:val="clear" w:color="auto" w:fill="FFFFFF"/>
-        </w:rPr>
-        <w:t xml:space="preserve"> </w:t>
-      </w:r>
-      <w:proofErr w:type="spellStart"/>
-      <w:r>
-        <w:rPr>
-          <w:rFonts w:ascii="Arial" w:hAnsi="Arial" w:cs="Arial"/>
-          <w:color w:val="000000"/>
-          <w:sz w:val="40"/>
-          <w:szCs w:val="40"/>
-          <w:shd w:val="clear" w:color="auto" w:fill="FFFFFF"/>
-        </w:rPr>
-        <w:t>sentencji</w:t>
-      </w:r>
-      <w:proofErr w:type="spellEnd"/>
-      <w:r>
-        <w:rPr>
-          <w:rFonts w:ascii="Arial" w:hAnsi="Arial" w:cs="Arial"/>
-          <w:color w:val="000000"/>
-          <w:sz w:val="40"/>
-          <w:szCs w:val="40"/>
-          <w:shd w:val="clear" w:color="auto" w:fill="FFFFFF"/>
-        </w:rPr>
-        <w:t xml:space="preserve">, by </w:t>
-      </w:r>
-      <w:proofErr w:type="spellStart"/>
-      <w:r>
-        <w:rPr>
-          <w:rFonts w:ascii="Arial" w:hAnsi="Arial" w:cs="Arial"/>
-          <w:color w:val="000000"/>
-          <w:sz w:val="40"/>
-          <w:szCs w:val="40"/>
-          <w:shd w:val="clear" w:color="auto" w:fill="FFFFFF"/>
-        </w:rPr>
-        <w:t>wygenerować</w:t>
-      </w:r>
-      <w:proofErr w:type="spellEnd"/>
-      <w:r>
-        <w:rPr>
-          <w:rFonts w:ascii="Arial" w:hAnsi="Arial" w:cs="Arial"/>
-          <w:color w:val="000000"/>
-          <w:sz w:val="40"/>
-          <w:szCs w:val="40"/>
-          <w:shd w:val="clear" w:color="auto" w:fill="FFFFFF"/>
-        </w:rPr>
-        <w:t xml:space="preserve"> </w:t>
-      </w:r>
-      <w:proofErr w:type="spellStart"/>
-      <w:r>
-        <w:rPr>
-          <w:rFonts w:ascii="Arial" w:hAnsi="Arial" w:cs="Arial"/>
-          <w:color w:val="000000"/>
-          <w:sz w:val="40"/>
-          <w:szCs w:val="40"/>
-          <w:shd w:val="clear" w:color="auto" w:fill="FFFFFF"/>
-        </w:rPr>
-        <w:t>tekst</w:t>
-      </w:r>
-      <w:proofErr w:type="spellEnd"/>
-      <w:r>
-        <w:rPr>
-          <w:rFonts w:ascii="Arial" w:hAnsi="Arial" w:cs="Arial"/>
-          <w:color w:val="000000"/>
-          <w:sz w:val="40"/>
-          <w:szCs w:val="40"/>
-          <w:shd w:val="clear" w:color="auto" w:fill="FFFFFF"/>
-        </w:rPr>
-        <w:t xml:space="preserve"> </w:t>
-      </w:r>
-      <w:proofErr w:type="spellStart"/>
-      <w:r>
-        <w:rPr>
-          <w:rFonts w:ascii="Arial" w:hAnsi="Arial" w:cs="Arial"/>
-          <w:color w:val="000000"/>
-          <w:sz w:val="40"/>
-          <w:szCs w:val="40"/>
-          <w:shd w:val="clear" w:color="auto" w:fill="FFFFFF"/>
-        </w:rPr>
-        <w:t>wyglądający</w:t>
-      </w:r>
-      <w:proofErr w:type="spellEnd"/>
-      <w:r>
-        <w:rPr>
-          <w:rFonts w:ascii="Arial" w:hAnsi="Arial" w:cs="Arial"/>
-          <w:color w:val="000000"/>
-          <w:sz w:val="40"/>
-          <w:szCs w:val="40"/>
-          <w:shd w:val="clear" w:color="auto" w:fill="FFFFFF"/>
-        </w:rPr>
-        <w:t xml:space="preserve"> </w:t>
-      </w:r>
-      <w:proofErr w:type="spellStart"/>
-      <w:r>
-        <w:rPr>
-          <w:rFonts w:ascii="Arial" w:hAnsi="Arial" w:cs="Arial"/>
-          <w:color w:val="000000"/>
-          <w:sz w:val="40"/>
-          <w:szCs w:val="40"/>
-          <w:shd w:val="clear" w:color="auto" w:fill="FFFFFF"/>
-        </w:rPr>
-        <w:t>odpowiednio</w:t>
-      </w:r>
-      <w:proofErr w:type="spellEnd"/>
-      <w:r>
-        <w:rPr>
-          <w:rFonts w:ascii="Arial" w:hAnsi="Arial" w:cs="Arial"/>
-          <w:color w:val="000000"/>
-          <w:sz w:val="40"/>
-          <w:szCs w:val="40"/>
-          <w:shd w:val="clear" w:color="auto" w:fill="FFFFFF"/>
-        </w:rPr>
-        <w:t>.</w:t>
-      </w:r>
-      <w:proofErr w:type="gramEnd"/>
-      <w:r>
-        <w:rPr>
-          <w:rFonts w:ascii="Arial" w:hAnsi="Arial" w:cs="Arial"/>
-          <w:color w:val="000000"/>
-          <w:sz w:val="40"/>
-          <w:szCs w:val="40"/>
-          <w:shd w:val="clear" w:color="auto" w:fill="FFFFFF"/>
-        </w:rPr>
-        <w:t xml:space="preserve"> To </w:t>
-      </w:r>
-      <w:proofErr w:type="spellStart"/>
-      <w:r>
-        <w:rPr>
-          <w:rFonts w:ascii="Arial" w:hAnsi="Arial" w:cs="Arial"/>
-          <w:color w:val="000000"/>
-          <w:sz w:val="40"/>
-          <w:szCs w:val="40"/>
-          <w:shd w:val="clear" w:color="auto" w:fill="FFFFFF"/>
-        </w:rPr>
-        <w:t>iiiii</w:t>
-      </w:r>
-      <w:proofErr w:type="spellEnd"/>
+        <w:t xml:space="preserve">, </w:t>
+      </w:r>
     </w:p>
     <w:p>
       <w:pPr>
@@ -2981,48 +2638,15 @@
         </w:rPr>
         <w:br w:type="page"/>
       </w:r>
-      <w:r>
-        <w:rPr>
-          <w:rFonts w:ascii="Arial" w:hAnsi="Arial" w:cs="Arial"/>
-          <w:color w:val="000000"/>
-          <w:sz w:val="40"/>
-          <w:szCs w:val="40"/>
-          <w:shd w:val="clear" w:color="auto" w:fill="FFFFFF"/>
-        </w:rPr>
-        <w:lastRenderedPageBreak/>
-        <w:fldChar w:fldCharType="begin"/>
-      </w:r>
-      <w:r>
-        <w:instrText xml:space="preserve"> XE "</w:instrText>
-      </w:r>
-      <w:r>
-        <w:rPr>
-          <w:lang w:val="ro-RO"/>
-        </w:rPr>
-        <w:instrText>imagine1</w:instrText>
-      </w:r>
-      <w:r>
-        <w:instrText xml:space="preserve">" </w:instrText>
-      </w:r>
-      <w:r>
-        <w:rPr>
-          <w:rFonts w:ascii="Arial" w:hAnsi="Arial" w:cs="Arial"/>
-          <w:color w:val="000000"/>
-          <w:sz w:val="40"/>
-          <w:szCs w:val="40"/>
-          <w:shd w:val="clear" w:color="auto" w:fill="FFFFFF"/>
-        </w:rPr>
-        <w:fldChar w:fldCharType="end"/>
-      </w:r>
     </w:p>
     <w:p>
       <w:pPr>
-        <w:rPr>
-          <w:rFonts w:ascii="Arial" w:hAnsi="Arial" w:cs="Arial"/>
-          <w:color w:val="000000"/>
-          <w:sz w:val="40"/>
-          <w:szCs w:val="40"/>
-          <w:shd w:val="clear" w:color="auto" w:fill="FFFFFF"/>
+        <w:pStyle w:val="TableofFigures"/>
+        <w:tabs>
+          <w:tab w:val="right" w:leader="dot" w:pos="9350"/>
+        </w:tabs>
+        <w:rPr>
+          <w:noProof/>
         </w:rPr>
       </w:pPr>
       <w:r>
@@ -3033,30 +2657,154 @@
           <w:szCs w:val="40"/>
           <w:shd w:val="clear" w:color="auto" w:fill="FFFFFF"/>
         </w:rPr>
+        <w:lastRenderedPageBreak/>
         <w:fldChar w:fldCharType="begin"/>
       </w:r>
       <w:r>
-        <w:instrText xml:space="preserve"> XE "</w:instrText>
-      </w:r>
-      <w:r>
-        <w:rPr>
-          <w:lang w:val="ro-RO"/>
-        </w:rPr>
-        <w:instrText>imagine2</w:instrText>
-      </w:r>
-      <w:r>
-        <w:instrText xml:space="preserve">" </w:instrText>
-      </w:r>
-      <w:r>
-        <w:rPr>
-          <w:rFonts w:ascii="Arial" w:hAnsi="Arial" w:cs="Arial"/>
-          <w:color w:val="000000"/>
-          <w:sz w:val="40"/>
-          <w:szCs w:val="40"/>
-          <w:shd w:val="clear" w:color="auto" w:fill="FFFFFF"/>
-        </w:rPr>
-        <w:fldChar w:fldCharType="end"/>
-      </w:r>
+        <w:rPr>
+          <w:rFonts w:ascii="Arial" w:hAnsi="Arial" w:cs="Arial"/>
+          <w:color w:val="000000"/>
+          <w:sz w:val="40"/>
+          <w:szCs w:val="40"/>
+          <w:shd w:val="clear" w:color="auto" w:fill="FFFFFF"/>
+        </w:rPr>
+        <w:instrText xml:space="preserve"> TOC \h \z \c "Table" </w:instrText>
+      </w:r>
+      <w:r>
+        <w:rPr>
+          <w:rFonts w:ascii="Arial" w:hAnsi="Arial" w:cs="Arial"/>
+          <w:color w:val="000000"/>
+          <w:sz w:val="40"/>
+          <w:szCs w:val="40"/>
+          <w:shd w:val="clear" w:color="auto" w:fill="FFFFFF"/>
+        </w:rPr>
+        <w:fldChar w:fldCharType="separate"/>
+      </w:r>
+      <w:hyperlink r:id="rId6" w:anchor="_Toc531618641" w:history="1">
+        <w:r>
+          <w:rPr>
+            <w:rStyle w:val="Hyperlink"/>
+            <w:noProof/>
+          </w:rPr>
+          <w:t>Table 1</w:t>
+        </w:r>
+        <w:r>
+          <w:rPr>
+            <w:noProof/>
+            <w:webHidden/>
+          </w:rPr>
+          <w:tab/>
+        </w:r>
+        <w:r>
+          <w:rPr>
+            <w:noProof/>
+            <w:webHidden/>
+          </w:rPr>
+          <w:fldChar w:fldCharType="begin"/>
+        </w:r>
+        <w:r>
+          <w:rPr>
+            <w:noProof/>
+            <w:webHidden/>
+          </w:rPr>
+          <w:instrText xml:space="preserve"> PAGEREF _Toc531618641 \h </w:instrText>
+        </w:r>
+        <w:r>
+          <w:rPr>
+            <w:noProof/>
+            <w:webHidden/>
+          </w:rPr>
+        </w:r>
+        <w:r>
+          <w:rPr>
+            <w:noProof/>
+            <w:webHidden/>
+          </w:rPr>
+          <w:fldChar w:fldCharType="separate"/>
+        </w:r>
+        <w:r>
+          <w:rPr>
+            <w:noProof/>
+            <w:webHidden/>
+          </w:rPr>
+          <w:t>1</w:t>
+        </w:r>
+        <w:r>
+          <w:rPr>
+            <w:noProof/>
+            <w:webHidden/>
+          </w:rPr>
+          <w:fldChar w:fldCharType="end"/>
+        </w:r>
+      </w:hyperlink>
+    </w:p>
+    <w:p>
+      <w:pPr>
+        <w:pStyle w:val="TableofFigures"/>
+        <w:tabs>
+          <w:tab w:val="right" w:leader="dot" w:pos="9350"/>
+        </w:tabs>
+        <w:rPr>
+          <w:noProof/>
+        </w:rPr>
+      </w:pPr>
+      <w:hyperlink r:id="rId7" w:anchor="_Toc531618642" w:history="1">
+        <w:r>
+          <w:rPr>
+            <w:rStyle w:val="Hyperlink"/>
+            <w:noProof/>
+          </w:rPr>
+          <w:t>Table 2</w:t>
+        </w:r>
+        <w:r>
+          <w:rPr>
+            <w:noProof/>
+            <w:webHidden/>
+          </w:rPr>
+          <w:tab/>
+        </w:r>
+        <w:r>
+          <w:rPr>
+            <w:noProof/>
+            <w:webHidden/>
+          </w:rPr>
+          <w:fldChar w:fldCharType="begin"/>
+        </w:r>
+        <w:r>
+          <w:rPr>
+            <w:noProof/>
+            <w:webHidden/>
+          </w:rPr>
+          <w:instrText xml:space="preserve"> PAGEREF _Toc531618642 \h </w:instrText>
+        </w:r>
+        <w:r>
+          <w:rPr>
+            <w:noProof/>
+            <w:webHidden/>
+          </w:rPr>
+        </w:r>
+        <w:r>
+          <w:rPr>
+            <w:noProof/>
+            <w:webHidden/>
+          </w:rPr>
+          <w:fldChar w:fldCharType="separate"/>
+        </w:r>
+        <w:r>
+          <w:rPr>
+            <w:noProof/>
+            <w:webHidden/>
+          </w:rPr>
+          <w:t>2</w:t>
+        </w:r>
+        <w:r>
+          <w:rPr>
+            <w:noProof/>
+            <w:webHidden/>
+          </w:rPr>
+          <w:fldChar w:fldCharType="end"/>
+        </w:r>
+      </w:hyperlink>
     </w:p>
     <w:p>
       <w:pPr>
@@ -3065,13 +2813,23 @@
         <w:jc w:val="both"/>
         <w:outlineLvl w:val="0"/>
         <w:rPr>
-          <w:rFonts w:ascii="DauphinPlain" w:eastAsia="Times New Roman" w:hAnsi="DauphinPlain" w:cs="Times New Roman"/>
-          <w:color w:val="000000"/>
-          <w:kern w:val="36"/>
-          <w:sz w:val="40"/>
-          <w:szCs w:val="40"/>
+          <w:rFonts w:ascii="Arial" w:hAnsi="Arial" w:cs="Arial"/>
+          <w:color w:val="000000"/>
+          <w:sz w:val="40"/>
+          <w:szCs w:val="40"/>
+          <w:shd w:val="clear" w:color="auto" w:fill="FFFFFF"/>
         </w:rPr>
       </w:pPr>
+      <w:r>
+        <w:rPr>
+          <w:rFonts w:ascii="Arial" w:hAnsi="Arial" w:cs="Arial"/>
+          <w:color w:val="000000"/>
+          <w:sz w:val="40"/>
+          <w:szCs w:val="40"/>
+          <w:shd w:val="clear" w:color="auto" w:fill="FFFFFF"/>
+        </w:rPr>
+        <w:fldChar w:fldCharType="end"/>
+      </w:r>
     </w:p>
     <w:sectPr>
       <w:pgSz w:w="12240" w:h="15840"/>
@@ -3372,6 +3130,28 @@
       <w:szCs w:val="18"/>
     </w:rPr>
   </w:style>
+  <w:style w:type="paragraph" w:styleId="TableofFigures">
+    <w:name w:val="table of figures"/>
+    <w:basedOn w:val="Normal"/>
+    <w:next w:val="Normal"/>
+    <w:uiPriority w:val="99"/>
+    <w:unhideWhenUsed/>
+    <w:rsid w:val="00BA03CB"/>
+    <w:pPr>
+      <w:spacing w:after="0"/>
+    </w:pPr>
+  </w:style>
+  <w:style w:type="character" w:styleId="Hyperlink">
+    <w:name w:val="Hyperlink"/>
+    <w:basedOn w:val="DefaultParagraphFont"/>
+    <w:uiPriority w:val="99"/>
+    <w:unhideWhenUsed/>
+    <w:rsid w:val="00BA03CB"/>
+    <w:rPr>
+      <w:color w:val="0000FF" w:themeColor="hyperlink"/>
+      <w:u w:val="single"/>
+    </w:rPr>
+  </w:style>
 </w:styles>
 </file>
 
@@ -3663,7 +3443,7 @@
 </file>
 
 <file path=customXml/itemProps1.xml><?xml version="1.0" encoding="utf-8"?>
-<ds:datastoreItem xmlns:ds="http://schemas.openxmlformats.org/officeDocument/2006/customXml" ds:itemID="{448F76D9-8CC0-4F31-B94F-0AF4BA9A3945}">
+<ds:datastoreItem xmlns:ds="http://schemas.openxmlformats.org/officeDocument/2006/customXml" ds:itemID="{E6E267C0-FDE9-4DF4-AC39-8363566EF819}">
   <ds:schemaRefs>
     <ds:schemaRef ds:uri="http://schemas.openxmlformats.org/officeDocument/2006/bibliography"/>
   </ds:schemaRefs>
